--- a/Development Records/Week 3.docx
+++ b/Development Records/Week 3.docx
@@ -264,8 +264,6 @@
       <w:r>
         <w:t>Continue research and writing for technical plan and user analysis.</w:t>
       </w:r>
-      <w:bookmarkStart w:id="0" w:name="_GoBack"/>
-      <w:bookmarkEnd w:id="0"/>
     </w:p>
     <w:p>
       <w:pPr>
@@ -361,6 +359,19 @@
       <w:pPr>
         <w:pStyle w:val="ListParagraph"/>
         <w:numPr>
+          <w:ilvl w:val="1"/>
+          <w:numId w:val="2"/>
+        </w:numPr>
+        <w:spacing w:after="0" w:line="240" w:lineRule="auto"/>
+      </w:pPr>
+      <w:r>
+        <w:t>Contribute towards technical plan and complete user analysis with Daniel Olsson.</w:t>
+      </w:r>
+    </w:p>
+    <w:p>
+      <w:pPr>
+        <w:pStyle w:val="ListParagraph"/>
+        <w:numPr>
           <w:ilvl w:val="0"/>
           <w:numId w:val="2"/>
         </w:numPr>
@@ -407,7 +418,44 @@
       </w:r>
     </w:p>
     <w:p/>
-    <w:p/>
+    <w:p>
+      <w:pPr>
+        <w:pStyle w:val="ListParagraph"/>
+        <w:numPr>
+          <w:ilvl w:val="0"/>
+          <w:numId w:val="4"/>
+        </w:numPr>
+      </w:pPr>
+      <w:r>
+        <w:t>Jack Fisher</w:t>
+      </w:r>
+    </w:p>
+    <w:p>
+      <w:pPr>
+        <w:pStyle w:val="ListParagraph"/>
+        <w:numPr>
+          <w:ilvl w:val="1"/>
+          <w:numId w:val="4"/>
+        </w:numPr>
+      </w:pPr>
+      <w:r>
+        <w:t>Research into our target audience for our user analysis. Gathering information about the problems faced and current methods for overcoming these issues. (2 hours)</w:t>
+      </w:r>
+    </w:p>
+    <w:p>
+      <w:pPr>
+        <w:pStyle w:val="ListParagraph"/>
+        <w:numPr>
+          <w:ilvl w:val="1"/>
+          <w:numId w:val="4"/>
+        </w:numPr>
+      </w:pPr>
+      <w:r>
+        <w:t>Compile technical plan and user analysis into single files and submit to Blackboard.</w:t>
+      </w:r>
+      <w:bookmarkStart w:id="0" w:name="_GoBack"/>
+      <w:bookmarkEnd w:id="0"/>
+    </w:p>
     <w:sectPr>
       <w:headerReference w:type="default" r:id="rId7"/>
       <w:pgSz w:w="11906" w:h="16838"/>
@@ -840,7 +888,7 @@
   <w:abstractNum w:abstractNumId="3" w15:restartNumberingAfterBreak="0">
     <w:nsid w:val="7D1D21D9"/>
     <w:multiLevelType w:val="hybridMultilevel"/>
-    <w:tmpl w:val="545E1E46"/>
+    <w:tmpl w:val="DEB2E424"/>
     <w:lvl w:ilvl="0" w:tplc="04090001">
       <w:start w:val="1"/>
       <w:numFmt w:val="bullet"/>
@@ -853,7 +901,7 @@
         <w:rFonts w:ascii="Symbol" w:hAnsi="Symbol" w:hint="default"/>
       </w:rPr>
     </w:lvl>
-    <w:lvl w:ilvl="1" w:tplc="04090003" w:tentative="1">
+    <w:lvl w:ilvl="1" w:tplc="04090003">
       <w:start w:val="1"/>
       <w:numFmt w:val="bullet"/>
       <w:lvlText w:val="o"/>

--- a/Development Records/Week 3.docx
+++ b/Development Records/Week 3.docx
@@ -308,14 +308,31 @@
         <w:pStyle w:val="ListParagraph"/>
         <w:numPr>
           <w:ilvl w:val="0"/>
-          <w:numId w:val="2"/>
-        </w:numPr>
-        <w:spacing w:after="0" w:line="240" w:lineRule="auto"/>
-      </w:pPr>
-      <w:r>
-        <w:t>Daniel Olsson</w:t>
-      </w:r>
-    </w:p>
+          <w:numId w:val="5"/>
+        </w:numPr>
+        <w:spacing w:after="0" w:line="240" w:lineRule="auto"/>
+      </w:pPr>
+      <w:bookmarkStart w:id="0" w:name="_Hlk7563203"/>
+      <w:r>
+        <w:t xml:space="preserve"> </w:t>
+      </w:r>
+      <w:r>
+        <w:t>Researched and wrote part for technical plan and user analysis (</w:t>
+      </w:r>
+      <w:r>
+        <w:t>2</w:t>
+      </w:r>
+      <w:r>
+        <w:t xml:space="preserve"> hour</w:t>
+      </w:r>
+      <w:r>
+        <w:t>s</w:t>
+      </w:r>
+      <w:r>
+        <w:t>)</w:t>
+      </w:r>
+    </w:p>
+    <w:bookmarkEnd w:id="0"/>
     <w:p>
       <w:pPr>
         <w:pStyle w:val="ListParagraph"/>
@@ -326,7 +343,32 @@
         <w:spacing w:after="0" w:line="240" w:lineRule="auto"/>
       </w:pPr>
       <w:r>
-        <w:t>Joe Douthwaite</w:t>
+        <w:t>Daniel Olsson</w:t>
+      </w:r>
+    </w:p>
+    <w:p>
+      <w:pPr>
+        <w:pStyle w:val="ListParagraph"/>
+        <w:spacing w:after="0" w:line="240" w:lineRule="auto"/>
+      </w:pPr>
+      <w:r>
+        <w:t>o</w:t>
+      </w:r>
+      <w:r>
+        <w:tab/>
+        <w:t xml:space="preserve"> Researched and wrote part for technical plan and user analysis (</w:t>
+      </w:r>
+      <w:r>
+        <w:t>2</w:t>
+      </w:r>
+      <w:r>
+        <w:t xml:space="preserve"> hour</w:t>
+      </w:r>
+      <w:r>
+        <w:t>s</w:t>
+      </w:r>
+      <w:r>
+        <w:t>)</w:t>
       </w:r>
     </w:p>
     <w:p>
@@ -339,7 +381,37 @@
         <w:spacing w:after="0" w:line="240" w:lineRule="auto"/>
       </w:pPr>
       <w:r>
-        <w:t>Josh Whelan</w:t>
+        <w:t xml:space="preserve">Joe </w:t>
+      </w:r>
+      <w:proofErr w:type="spellStart"/>
+      <w:r>
+        <w:t>Douthwaite</w:t>
+      </w:r>
+      <w:proofErr w:type="spellEnd"/>
+    </w:p>
+    <w:p>
+      <w:pPr>
+        <w:pStyle w:val="ListParagraph"/>
+        <w:spacing w:after="0" w:line="240" w:lineRule="auto"/>
+      </w:pPr>
+      <w:r>
+        <w:t>o</w:t>
+      </w:r>
+      <w:r>
+        <w:tab/>
+        <w:t xml:space="preserve"> Researched and wrote part for technical plan and user analysis (</w:t>
+      </w:r>
+      <w:r>
+        <w:t xml:space="preserve">2 </w:t>
+      </w:r>
+      <w:r>
+        <w:t>hour</w:t>
+      </w:r>
+      <w:r>
+        <w:t>s</w:t>
+      </w:r>
+      <w:r>
+        <w:t>)</w:t>
       </w:r>
     </w:p>
     <w:p>
@@ -352,6 +424,49 @@
         <w:spacing w:after="0" w:line="240" w:lineRule="auto"/>
       </w:pPr>
       <w:r>
+        <w:t>Josh Whelan</w:t>
+      </w:r>
+    </w:p>
+    <w:p>
+      <w:pPr>
+        <w:pStyle w:val="ListParagraph"/>
+        <w:spacing w:after="0" w:line="240" w:lineRule="auto"/>
+      </w:pPr>
+      <w:r>
+        <w:t>o</w:t>
+      </w:r>
+      <w:r>
+        <w:tab/>
+        <w:t xml:space="preserve"> Researched  and wrote part for technical plan and user analysis </w:t>
+      </w:r>
+      <w:r>
+        <w:t>(</w:t>
+      </w:r>
+      <w:bookmarkStart w:id="1" w:name="_GoBack"/>
+      <w:bookmarkEnd w:id="1"/>
+      <w:r>
+        <w:t>2</w:t>
+      </w:r>
+      <w:r>
+        <w:t xml:space="preserve"> hour</w:t>
+      </w:r>
+      <w:r>
+        <w:t>s</w:t>
+      </w:r>
+      <w:r>
+        <w:t>)</w:t>
+      </w:r>
+    </w:p>
+    <w:p>
+      <w:pPr>
+        <w:pStyle w:val="ListParagraph"/>
+        <w:numPr>
+          <w:ilvl w:val="0"/>
+          <w:numId w:val="2"/>
+        </w:numPr>
+        <w:spacing w:after="0" w:line="240" w:lineRule="auto"/>
+      </w:pPr>
+      <w:r>
         <w:t>Jack Fisher</w:t>
       </w:r>
     </w:p>
@@ -379,6 +494,39 @@
       </w:pPr>
       <w:r>
         <w:t>Sehun Babatunde</w:t>
+      </w:r>
+    </w:p>
+    <w:p>
+      <w:pPr>
+        <w:pStyle w:val="ListParagraph"/>
+        <w:spacing w:after="0" w:line="240" w:lineRule="auto"/>
+      </w:pPr>
+      <w:r>
+        <w:t>o</w:t>
+      </w:r>
+      <w:r>
+        <w:tab/>
+        <w:t xml:space="preserve"> </w:t>
+      </w:r>
+      <w:proofErr w:type="gramStart"/>
+      <w:r>
+        <w:t>Researched  and</w:t>
+      </w:r>
+      <w:proofErr w:type="gramEnd"/>
+      <w:r>
+        <w:t xml:space="preserve"> wrote part for technical plan and user analysis (</w:t>
+      </w:r>
+      <w:r>
+        <w:t>2</w:t>
+      </w:r>
+      <w:r>
+        <w:t xml:space="preserve"> hour</w:t>
+      </w:r>
+      <w:r>
+        <w:t>s</w:t>
+      </w:r>
+      <w:r>
+        <w:t>)</w:t>
       </w:r>
     </w:p>
     <w:p>
@@ -453,9 +601,340 @@
       <w:r>
         <w:t>Compile technical plan and user analysis into single files and submit to Blackboard.</w:t>
       </w:r>
-      <w:bookmarkStart w:id="0" w:name="_GoBack"/>
-      <w:bookmarkEnd w:id="0"/>
-    </w:p>
+    </w:p>
+    <w:p>
+      <w:pPr>
+        <w:pStyle w:val="ListParagraph"/>
+        <w:ind w:left="1440"/>
+      </w:pPr>
+    </w:p>
+    <w:p>
+      <w:pPr>
+        <w:pStyle w:val="ListParagraph"/>
+        <w:numPr>
+          <w:ilvl w:val="0"/>
+          <w:numId w:val="4"/>
+        </w:numPr>
+      </w:pPr>
+      <w:r>
+        <w:t xml:space="preserve">Cameron Armstrong </w:t>
+      </w:r>
+    </w:p>
+    <w:p>
+      <w:pPr>
+        <w:pStyle w:val="ListParagraph"/>
+        <w:numPr>
+          <w:ilvl w:val="1"/>
+          <w:numId w:val="7"/>
+        </w:numPr>
+        <w:spacing w:after="0" w:line="240" w:lineRule="auto"/>
+      </w:pPr>
+      <w:r>
+        <w:t>Researched and wrote part for technical plan and user analysis</w:t>
+      </w:r>
+      <w:r>
+        <w:t xml:space="preserve"> (Outline of solution to allow feasibility to be assessed.</w:t>
+      </w:r>
+    </w:p>
+    <w:p>
+      <w:pPr>
+        <w:pStyle w:val="ListParagraph"/>
+        <w:numPr>
+          <w:ilvl w:val="1"/>
+          <w:numId w:val="7"/>
+        </w:numPr>
+        <w:spacing w:after="0" w:line="240" w:lineRule="auto"/>
+      </w:pPr>
+      <w:r>
+        <w:t xml:space="preserve">Any significant risks and actions to avoid, reduce or tackle them.) </w:t>
+      </w:r>
+    </w:p>
+    <w:p>
+      <w:pPr>
+        <w:pStyle w:val="ListParagraph"/>
+        <w:numPr>
+          <w:ilvl w:val="0"/>
+          <w:numId w:val="6"/>
+        </w:numPr>
+      </w:pPr>
+      <w:r>
+        <w:t xml:space="preserve"> (1 hour)</w:t>
+      </w:r>
+    </w:p>
+    <w:p>
+      <w:r>
+        <w:t xml:space="preserve">      </w:t>
+      </w:r>
+    </w:p>
+    <w:p/>
+    <w:p/>
+    <w:p>
+      <w:pPr>
+        <w:pStyle w:val="ListParagraph"/>
+        <w:numPr>
+          <w:ilvl w:val="0"/>
+          <w:numId w:val="8"/>
+        </w:numPr>
+      </w:pPr>
+      <w:r>
+        <w:t xml:space="preserve">Daniel Olsson </w:t>
+      </w:r>
+    </w:p>
+    <w:p>
+      <w:r>
+        <w:t xml:space="preserve"> </w:t>
+      </w:r>
+      <w:r>
+        <w:t xml:space="preserve">O </w:t>
+      </w:r>
+      <w:r>
+        <w:t>Researched and wrote part for technical plan and user analysis (Estimate cost, Worker time, cost per day and overheads</w:t>
+      </w:r>
+      <w:r>
+        <w:t xml:space="preserve">, </w:t>
+      </w:r>
+      <w:r>
+        <w:t>Commercial software license costs.  (1 hour)</w:t>
+      </w:r>
+    </w:p>
+    <w:p/>
+    <w:p>
+      <w:pPr>
+        <w:pStyle w:val="ListParagraph"/>
+        <w:numPr>
+          <w:ilvl w:val="0"/>
+          <w:numId w:val="7"/>
+        </w:numPr>
+        <w:spacing w:after="0" w:line="240" w:lineRule="auto"/>
+      </w:pPr>
+      <w:r>
+        <w:rPr>
+          <w:rFonts w:cstheme="minorHAnsi"/>
+          <w:color w:val="24292E"/>
+          <w:shd w:val="clear" w:color="auto" w:fill="FFFFFF"/>
+        </w:rPr>
+        <w:t xml:space="preserve">Joe </w:t>
+      </w:r>
+      <w:proofErr w:type="spellStart"/>
+      <w:r>
+        <w:rPr>
+          <w:rFonts w:cstheme="minorHAnsi"/>
+          <w:color w:val="24292E"/>
+          <w:shd w:val="clear" w:color="auto" w:fill="FFFFFF"/>
+        </w:rPr>
+        <w:t>Douthwaite</w:t>
+      </w:r>
+      <w:proofErr w:type="spellEnd"/>
+    </w:p>
+    <w:p>
+      <w:pPr>
+        <w:pStyle w:val="ListParagraph"/>
+        <w:numPr>
+          <w:ilvl w:val="1"/>
+          <w:numId w:val="7"/>
+        </w:numPr>
+        <w:spacing w:after="0" w:line="240" w:lineRule="auto"/>
+      </w:pPr>
+      <w:r>
+        <w:t>Researched and wrote part for technical plan and user analysis (</w:t>
+      </w:r>
+      <w:r>
+        <w:rPr>
+          <w:rFonts w:cstheme="minorHAnsi"/>
+          <w:color w:val="24292E"/>
+          <w:shd w:val="clear" w:color="auto" w:fill="FFFFFF"/>
+        </w:rPr>
+        <w:t xml:space="preserve">Team processes and operational procedures.) (1 hour) </w:t>
+      </w:r>
+    </w:p>
+    <w:p>
+      <w:pPr>
+        <w:pStyle w:val="ListParagraph"/>
+        <w:numPr>
+          <w:ilvl w:val="0"/>
+          <w:numId w:val="7"/>
+        </w:numPr>
+        <w:spacing w:after="0" w:line="240" w:lineRule="auto"/>
+      </w:pPr>
+      <w:r>
+        <w:rPr>
+          <w:rFonts w:cstheme="minorHAnsi"/>
+          <w:color w:val="24292E"/>
+          <w:shd w:val="clear" w:color="auto" w:fill="FFFFFF"/>
+        </w:rPr>
+        <w:t>Josh Whelan</w:t>
+      </w:r>
+    </w:p>
+    <w:p>
+      <w:pPr>
+        <w:pStyle w:val="ListParagraph"/>
+        <w:numPr>
+          <w:ilvl w:val="1"/>
+          <w:numId w:val="7"/>
+        </w:numPr>
+        <w:spacing w:after="0" w:line="240" w:lineRule="auto"/>
+      </w:pPr>
+      <w:bookmarkStart w:id="2" w:name="_Hlk7563984"/>
+      <w:r>
+        <w:rPr>
+          <w:rFonts w:cstheme="minorHAnsi"/>
+          <w:color w:val="24292E"/>
+          <w:shd w:val="clear" w:color="auto" w:fill="FFFFFF"/>
+        </w:rPr>
+        <w:t>Researched and wrote part for technical plan and user analysis</w:t>
+      </w:r>
+      <w:bookmarkEnd w:id="2"/>
+      <w:r>
+        <w:rPr>
+          <w:rFonts w:cstheme="minorHAnsi"/>
+          <w:color w:val="24292E"/>
+          <w:shd w:val="clear" w:color="auto" w:fill="FFFFFF"/>
+        </w:rPr>
+        <w:t xml:space="preserve"> (</w:t>
+      </w:r>
+      <w:r>
+        <w:rPr>
+          <w:rFonts w:cstheme="minorHAnsi"/>
+          <w:color w:val="24292E"/>
+          <w:shd w:val="clear" w:color="auto" w:fill="FFFFFF"/>
+        </w:rPr>
+        <w:t xml:space="preserve">user interface/interaction designs for the AR </w:t>
+      </w:r>
+      <w:r>
+        <w:rPr>
+          <w:rFonts w:cstheme="minorHAnsi"/>
+          <w:color w:val="24292E"/>
+          <w:shd w:val="clear" w:color="auto" w:fill="FFFFFF"/>
+        </w:rPr>
+        <w:t xml:space="preserve">application, </w:t>
+      </w:r>
+      <w:r>
+        <w:rPr>
+          <w:rFonts w:cstheme="minorHAnsi"/>
+          <w:color w:val="24292E"/>
+          <w:shd w:val="clear" w:color="auto" w:fill="FFFFFF"/>
+        </w:rPr>
+        <w:t>alternative potential approaches.</w:t>
+      </w:r>
+      <w:r>
+        <w:rPr>
+          <w:rFonts w:cstheme="minorHAnsi"/>
+          <w:color w:val="24292E"/>
+          <w:shd w:val="clear" w:color="auto" w:fill="FFFFFF"/>
+        </w:rPr>
+        <w:t>) (1 hour)</w:t>
+      </w:r>
+    </w:p>
+    <w:p>
+      <w:pPr>
+        <w:pStyle w:val="ListParagraph"/>
+        <w:numPr>
+          <w:ilvl w:val="0"/>
+          <w:numId w:val="7"/>
+        </w:numPr>
+        <w:spacing w:after="0" w:line="240" w:lineRule="auto"/>
+      </w:pPr>
+      <w:r>
+        <w:rPr>
+          <w:rFonts w:cstheme="minorHAnsi"/>
+          <w:color w:val="24292E"/>
+          <w:shd w:val="clear" w:color="auto" w:fill="FFFFFF"/>
+        </w:rPr>
+        <w:t>Sehun Babatunde</w:t>
+      </w:r>
+    </w:p>
+    <w:p>
+      <w:pPr>
+        <w:pStyle w:val="ListParagraph"/>
+        <w:numPr>
+          <w:ilvl w:val="1"/>
+          <w:numId w:val="7"/>
+        </w:numPr>
+        <w:spacing w:after="0" w:line="240" w:lineRule="auto"/>
+      </w:pPr>
+      <w:r>
+        <w:rPr>
+          <w:rFonts w:cstheme="minorHAnsi"/>
+          <w:color w:val="24292E"/>
+          <w:shd w:val="clear" w:color="auto" w:fill="FFFFFF"/>
+        </w:rPr>
+        <w:t xml:space="preserve">Researched and wrote part for technical plan and user </w:t>
+      </w:r>
+      <w:proofErr w:type="gramStart"/>
+      <w:r>
+        <w:rPr>
+          <w:rFonts w:cstheme="minorHAnsi"/>
+          <w:color w:val="24292E"/>
+          <w:shd w:val="clear" w:color="auto" w:fill="FFFFFF"/>
+        </w:rPr>
+        <w:t>analysis</w:t>
+      </w:r>
+      <w:r>
+        <w:rPr>
+          <w:rFonts w:cstheme="minorHAnsi"/>
+          <w:color w:val="24292E"/>
+          <w:shd w:val="clear" w:color="auto" w:fill="FFFFFF"/>
+        </w:rPr>
+        <w:t xml:space="preserve">  (</w:t>
+      </w:r>
+      <w:proofErr w:type="gramEnd"/>
+      <w:r>
+        <w:rPr>
+          <w:rFonts w:cstheme="minorHAnsi"/>
+          <w:color w:val="24292E"/>
+          <w:shd w:val="clear" w:color="auto" w:fill="FFFFFF"/>
+        </w:rPr>
+        <w:t xml:space="preserve">Investigation methods, development lifecycle and application </w:t>
+      </w:r>
+      <w:r>
+        <w:rPr>
+          <w:rFonts w:cstheme="minorHAnsi"/>
+          <w:color w:val="24292E"/>
+          <w:shd w:val="clear" w:color="auto" w:fill="FFFFFF"/>
+        </w:rPr>
+        <w:t>structure,</w:t>
+      </w:r>
+      <w:r>
+        <w:rPr>
+          <w:rFonts w:cstheme="minorHAnsi"/>
+          <w:color w:val="24292E"/>
+          <w:shd w:val="clear" w:color="auto" w:fill="FFFFFF"/>
+        </w:rPr>
+        <w:t xml:space="preserve"> Implementation</w:t>
+      </w:r>
+      <w:r>
+        <w:rPr>
+          <w:rFonts w:cstheme="minorHAnsi"/>
+          <w:color w:val="24292E"/>
+          <w:shd w:val="clear" w:color="auto" w:fill="FFFFFF"/>
+        </w:rPr>
+        <w:t xml:space="preserve"> approaches.</w:t>
+      </w:r>
+      <w:r>
+        <w:rPr>
+          <w:rFonts w:cstheme="minorHAnsi"/>
+          <w:color w:val="24292E"/>
+          <w:shd w:val="clear" w:color="auto" w:fill="FFFFFF"/>
+        </w:rPr>
+        <w:t>)</w:t>
+      </w:r>
+      <w:r>
+        <w:rPr>
+          <w:rFonts w:cstheme="minorHAnsi"/>
+          <w:color w:val="24292E"/>
+          <w:shd w:val="clear" w:color="auto" w:fill="FFFFFF"/>
+        </w:rPr>
+        <w:t xml:space="preserve"> (1 hour)</w:t>
+      </w:r>
+    </w:p>
+    <w:p>
+      <w:pPr>
+        <w:pStyle w:val="ListParagraph"/>
+        <w:spacing w:after="0" w:line="240" w:lineRule="auto"/>
+        <w:ind w:left="1440"/>
+      </w:pPr>
+    </w:p>
+    <w:p/>
     <w:sectPr>
       <w:headerReference w:type="default" r:id="rId7"/>
       <w:pgSz w:w="11906" w:h="16838"/>
@@ -773,6 +1252,119 @@
     </w:lvl>
   </w:abstractNum>
   <w:abstractNum w:abstractNumId="2" w15:restartNumberingAfterBreak="0">
+    <w:nsid w:val="56D03CE0"/>
+    <w:multiLevelType w:val="hybridMultilevel"/>
+    <w:tmpl w:val="5636DDF6"/>
+    <w:lvl w:ilvl="0" w:tplc="08090001">
+      <w:start w:val="1"/>
+      <w:numFmt w:val="bullet"/>
+      <w:lvlText w:val=""/>
+      <w:lvlJc w:val="left"/>
+      <w:pPr>
+        <w:ind w:left="2160" w:hanging="360"/>
+      </w:pPr>
+      <w:rPr>
+        <w:rFonts w:ascii="Symbol" w:hAnsi="Symbol" w:hint="default"/>
+      </w:rPr>
+    </w:lvl>
+    <w:lvl w:ilvl="1" w:tplc="08090003" w:tentative="1">
+      <w:start w:val="1"/>
+      <w:numFmt w:val="bullet"/>
+      <w:lvlText w:val="o"/>
+      <w:lvlJc w:val="left"/>
+      <w:pPr>
+        <w:ind w:left="2880" w:hanging="360"/>
+      </w:pPr>
+      <w:rPr>
+        <w:rFonts w:ascii="Courier New" w:hAnsi="Courier New" w:cs="Courier New" w:hint="default"/>
+      </w:rPr>
+    </w:lvl>
+    <w:lvl w:ilvl="2" w:tplc="08090005" w:tentative="1">
+      <w:start w:val="1"/>
+      <w:numFmt w:val="bullet"/>
+      <w:lvlText w:val=""/>
+      <w:lvlJc w:val="left"/>
+      <w:pPr>
+        <w:ind w:left="3600" w:hanging="360"/>
+      </w:pPr>
+      <w:rPr>
+        <w:rFonts w:ascii="Wingdings" w:hAnsi="Wingdings" w:hint="default"/>
+      </w:rPr>
+    </w:lvl>
+    <w:lvl w:ilvl="3" w:tplc="08090001" w:tentative="1">
+      <w:start w:val="1"/>
+      <w:numFmt w:val="bullet"/>
+      <w:lvlText w:val=""/>
+      <w:lvlJc w:val="left"/>
+      <w:pPr>
+        <w:ind w:left="4320" w:hanging="360"/>
+      </w:pPr>
+      <w:rPr>
+        <w:rFonts w:ascii="Symbol" w:hAnsi="Symbol" w:hint="default"/>
+      </w:rPr>
+    </w:lvl>
+    <w:lvl w:ilvl="4" w:tplc="08090003" w:tentative="1">
+      <w:start w:val="1"/>
+      <w:numFmt w:val="bullet"/>
+      <w:lvlText w:val="o"/>
+      <w:lvlJc w:val="left"/>
+      <w:pPr>
+        <w:ind w:left="5040" w:hanging="360"/>
+      </w:pPr>
+      <w:rPr>
+        <w:rFonts w:ascii="Courier New" w:hAnsi="Courier New" w:cs="Courier New" w:hint="default"/>
+      </w:rPr>
+    </w:lvl>
+    <w:lvl w:ilvl="5" w:tplc="08090005" w:tentative="1">
+      <w:start w:val="1"/>
+      <w:numFmt w:val="bullet"/>
+      <w:lvlText w:val=""/>
+      <w:lvlJc w:val="left"/>
+      <w:pPr>
+        <w:ind w:left="5760" w:hanging="360"/>
+      </w:pPr>
+      <w:rPr>
+        <w:rFonts w:ascii="Wingdings" w:hAnsi="Wingdings" w:hint="default"/>
+      </w:rPr>
+    </w:lvl>
+    <w:lvl w:ilvl="6" w:tplc="08090001" w:tentative="1">
+      <w:start w:val="1"/>
+      <w:numFmt w:val="bullet"/>
+      <w:lvlText w:val=""/>
+      <w:lvlJc w:val="left"/>
+      <w:pPr>
+        <w:ind w:left="6480" w:hanging="360"/>
+      </w:pPr>
+      <w:rPr>
+        <w:rFonts w:ascii="Symbol" w:hAnsi="Symbol" w:hint="default"/>
+      </w:rPr>
+    </w:lvl>
+    <w:lvl w:ilvl="7" w:tplc="08090003" w:tentative="1">
+      <w:start w:val="1"/>
+      <w:numFmt w:val="bullet"/>
+      <w:lvlText w:val="o"/>
+      <w:lvlJc w:val="left"/>
+      <w:pPr>
+        <w:ind w:left="7200" w:hanging="360"/>
+      </w:pPr>
+      <w:rPr>
+        <w:rFonts w:ascii="Courier New" w:hAnsi="Courier New" w:cs="Courier New" w:hint="default"/>
+      </w:rPr>
+    </w:lvl>
+    <w:lvl w:ilvl="8" w:tplc="08090005" w:tentative="1">
+      <w:start w:val="1"/>
+      <w:numFmt w:val="bullet"/>
+      <w:lvlText w:val=""/>
+      <w:lvlJc w:val="left"/>
+      <w:pPr>
+        <w:ind w:left="7920" w:hanging="360"/>
+      </w:pPr>
+      <w:rPr>
+        <w:rFonts w:ascii="Wingdings" w:hAnsi="Wingdings" w:hint="default"/>
+      </w:rPr>
+    </w:lvl>
+  </w:abstractNum>
+  <w:abstractNum w:abstractNumId="3" w15:restartNumberingAfterBreak="0">
     <w:nsid w:val="62657D05"/>
     <w:multiLevelType w:val="hybridMultilevel"/>
     <w:tmpl w:val="E70C3412"/>
@@ -885,7 +1477,346 @@
       </w:rPr>
     </w:lvl>
   </w:abstractNum>
-  <w:abstractNum w:abstractNumId="3" w15:restartNumberingAfterBreak="0">
+  <w:abstractNum w:abstractNumId="4" w15:restartNumberingAfterBreak="0">
+    <w:nsid w:val="65B17663"/>
+    <w:multiLevelType w:val="hybridMultilevel"/>
+    <w:tmpl w:val="27F2D166"/>
+    <w:lvl w:ilvl="0" w:tplc="08090003">
+      <w:start w:val="1"/>
+      <w:numFmt w:val="bullet"/>
+      <w:lvlText w:val="o"/>
+      <w:lvlJc w:val="left"/>
+      <w:pPr>
+        <w:ind w:left="1440" w:hanging="360"/>
+      </w:pPr>
+      <w:rPr>
+        <w:rFonts w:ascii="Courier New" w:hAnsi="Courier New" w:cs="Courier New" w:hint="default"/>
+      </w:rPr>
+    </w:lvl>
+    <w:lvl w:ilvl="1" w:tplc="08090003" w:tentative="1">
+      <w:start w:val="1"/>
+      <w:numFmt w:val="bullet"/>
+      <w:lvlText w:val="o"/>
+      <w:lvlJc w:val="left"/>
+      <w:pPr>
+        <w:ind w:left="2160" w:hanging="360"/>
+      </w:pPr>
+      <w:rPr>
+        <w:rFonts w:ascii="Courier New" w:hAnsi="Courier New" w:cs="Courier New" w:hint="default"/>
+      </w:rPr>
+    </w:lvl>
+    <w:lvl w:ilvl="2" w:tplc="08090005" w:tentative="1">
+      <w:start w:val="1"/>
+      <w:numFmt w:val="bullet"/>
+      <w:lvlText w:val=""/>
+      <w:lvlJc w:val="left"/>
+      <w:pPr>
+        <w:ind w:left="2880" w:hanging="360"/>
+      </w:pPr>
+      <w:rPr>
+        <w:rFonts w:ascii="Wingdings" w:hAnsi="Wingdings" w:hint="default"/>
+      </w:rPr>
+    </w:lvl>
+    <w:lvl w:ilvl="3" w:tplc="08090001" w:tentative="1">
+      <w:start w:val="1"/>
+      <w:numFmt w:val="bullet"/>
+      <w:lvlText w:val=""/>
+      <w:lvlJc w:val="left"/>
+      <w:pPr>
+        <w:ind w:left="3600" w:hanging="360"/>
+      </w:pPr>
+      <w:rPr>
+        <w:rFonts w:ascii="Symbol" w:hAnsi="Symbol" w:hint="default"/>
+      </w:rPr>
+    </w:lvl>
+    <w:lvl w:ilvl="4" w:tplc="08090003" w:tentative="1">
+      <w:start w:val="1"/>
+      <w:numFmt w:val="bullet"/>
+      <w:lvlText w:val="o"/>
+      <w:lvlJc w:val="left"/>
+      <w:pPr>
+        <w:ind w:left="4320" w:hanging="360"/>
+      </w:pPr>
+      <w:rPr>
+        <w:rFonts w:ascii="Courier New" w:hAnsi="Courier New" w:cs="Courier New" w:hint="default"/>
+      </w:rPr>
+    </w:lvl>
+    <w:lvl w:ilvl="5" w:tplc="08090005" w:tentative="1">
+      <w:start w:val="1"/>
+      <w:numFmt w:val="bullet"/>
+      <w:lvlText w:val=""/>
+      <w:lvlJc w:val="left"/>
+      <w:pPr>
+        <w:ind w:left="5040" w:hanging="360"/>
+      </w:pPr>
+      <w:rPr>
+        <w:rFonts w:ascii="Wingdings" w:hAnsi="Wingdings" w:hint="default"/>
+      </w:rPr>
+    </w:lvl>
+    <w:lvl w:ilvl="6" w:tplc="08090001" w:tentative="1">
+      <w:start w:val="1"/>
+      <w:numFmt w:val="bullet"/>
+      <w:lvlText w:val=""/>
+      <w:lvlJc w:val="left"/>
+      <w:pPr>
+        <w:ind w:left="5760" w:hanging="360"/>
+      </w:pPr>
+      <w:rPr>
+        <w:rFonts w:ascii="Symbol" w:hAnsi="Symbol" w:hint="default"/>
+      </w:rPr>
+    </w:lvl>
+    <w:lvl w:ilvl="7" w:tplc="08090003" w:tentative="1">
+      <w:start w:val="1"/>
+      <w:numFmt w:val="bullet"/>
+      <w:lvlText w:val="o"/>
+      <w:lvlJc w:val="left"/>
+      <w:pPr>
+        <w:ind w:left="6480" w:hanging="360"/>
+      </w:pPr>
+      <w:rPr>
+        <w:rFonts w:ascii="Courier New" w:hAnsi="Courier New" w:cs="Courier New" w:hint="default"/>
+      </w:rPr>
+    </w:lvl>
+    <w:lvl w:ilvl="8" w:tplc="08090005" w:tentative="1">
+      <w:start w:val="1"/>
+      <w:numFmt w:val="bullet"/>
+      <w:lvlText w:val=""/>
+      <w:lvlJc w:val="left"/>
+      <w:pPr>
+        <w:ind w:left="7200" w:hanging="360"/>
+      </w:pPr>
+      <w:rPr>
+        <w:rFonts w:ascii="Wingdings" w:hAnsi="Wingdings" w:hint="default"/>
+      </w:rPr>
+    </w:lvl>
+  </w:abstractNum>
+  <w:abstractNum w:abstractNumId="5" w15:restartNumberingAfterBreak="0">
+    <w:nsid w:val="6C764860"/>
+    <w:multiLevelType w:val="hybridMultilevel"/>
+    <w:tmpl w:val="87D444CE"/>
+    <w:lvl w:ilvl="0" w:tplc="08090003">
+      <w:start w:val="1"/>
+      <w:numFmt w:val="bullet"/>
+      <w:lvlText w:val="o"/>
+      <w:lvlJc w:val="left"/>
+      <w:pPr>
+        <w:ind w:left="2160" w:hanging="360"/>
+      </w:pPr>
+      <w:rPr>
+        <w:rFonts w:ascii="Courier New" w:hAnsi="Courier New" w:cs="Courier New" w:hint="default"/>
+      </w:rPr>
+    </w:lvl>
+    <w:lvl w:ilvl="1" w:tplc="08090003" w:tentative="1">
+      <w:start w:val="1"/>
+      <w:numFmt w:val="bullet"/>
+      <w:lvlText w:val="o"/>
+      <w:lvlJc w:val="left"/>
+      <w:pPr>
+        <w:ind w:left="2880" w:hanging="360"/>
+      </w:pPr>
+      <w:rPr>
+        <w:rFonts w:ascii="Courier New" w:hAnsi="Courier New" w:cs="Courier New" w:hint="default"/>
+      </w:rPr>
+    </w:lvl>
+    <w:lvl w:ilvl="2" w:tplc="08090005" w:tentative="1">
+      <w:start w:val="1"/>
+      <w:numFmt w:val="bullet"/>
+      <w:lvlText w:val=""/>
+      <w:lvlJc w:val="left"/>
+      <w:pPr>
+        <w:ind w:left="3600" w:hanging="360"/>
+      </w:pPr>
+      <w:rPr>
+        <w:rFonts w:ascii="Wingdings" w:hAnsi="Wingdings" w:hint="default"/>
+      </w:rPr>
+    </w:lvl>
+    <w:lvl w:ilvl="3" w:tplc="08090001" w:tentative="1">
+      <w:start w:val="1"/>
+      <w:numFmt w:val="bullet"/>
+      <w:lvlText w:val=""/>
+      <w:lvlJc w:val="left"/>
+      <w:pPr>
+        <w:ind w:left="4320" w:hanging="360"/>
+      </w:pPr>
+      <w:rPr>
+        <w:rFonts w:ascii="Symbol" w:hAnsi="Symbol" w:hint="default"/>
+      </w:rPr>
+    </w:lvl>
+    <w:lvl w:ilvl="4" w:tplc="08090003" w:tentative="1">
+      <w:start w:val="1"/>
+      <w:numFmt w:val="bullet"/>
+      <w:lvlText w:val="o"/>
+      <w:lvlJc w:val="left"/>
+      <w:pPr>
+        <w:ind w:left="5040" w:hanging="360"/>
+      </w:pPr>
+      <w:rPr>
+        <w:rFonts w:ascii="Courier New" w:hAnsi="Courier New" w:cs="Courier New" w:hint="default"/>
+      </w:rPr>
+    </w:lvl>
+    <w:lvl w:ilvl="5" w:tplc="08090005" w:tentative="1">
+      <w:start w:val="1"/>
+      <w:numFmt w:val="bullet"/>
+      <w:lvlText w:val=""/>
+      <w:lvlJc w:val="left"/>
+      <w:pPr>
+        <w:ind w:left="5760" w:hanging="360"/>
+      </w:pPr>
+      <w:rPr>
+        <w:rFonts w:ascii="Wingdings" w:hAnsi="Wingdings" w:hint="default"/>
+      </w:rPr>
+    </w:lvl>
+    <w:lvl w:ilvl="6" w:tplc="08090001" w:tentative="1">
+      <w:start w:val="1"/>
+      <w:numFmt w:val="bullet"/>
+      <w:lvlText w:val=""/>
+      <w:lvlJc w:val="left"/>
+      <w:pPr>
+        <w:ind w:left="6480" w:hanging="360"/>
+      </w:pPr>
+      <w:rPr>
+        <w:rFonts w:ascii="Symbol" w:hAnsi="Symbol" w:hint="default"/>
+      </w:rPr>
+    </w:lvl>
+    <w:lvl w:ilvl="7" w:tplc="08090003" w:tentative="1">
+      <w:start w:val="1"/>
+      <w:numFmt w:val="bullet"/>
+      <w:lvlText w:val="o"/>
+      <w:lvlJc w:val="left"/>
+      <w:pPr>
+        <w:ind w:left="7200" w:hanging="360"/>
+      </w:pPr>
+      <w:rPr>
+        <w:rFonts w:ascii="Courier New" w:hAnsi="Courier New" w:cs="Courier New" w:hint="default"/>
+      </w:rPr>
+    </w:lvl>
+    <w:lvl w:ilvl="8" w:tplc="08090005" w:tentative="1">
+      <w:start w:val="1"/>
+      <w:numFmt w:val="bullet"/>
+      <w:lvlText w:val=""/>
+      <w:lvlJc w:val="left"/>
+      <w:pPr>
+        <w:ind w:left="7920" w:hanging="360"/>
+      </w:pPr>
+      <w:rPr>
+        <w:rFonts w:ascii="Wingdings" w:hAnsi="Wingdings" w:hint="default"/>
+      </w:rPr>
+    </w:lvl>
+  </w:abstractNum>
+  <w:abstractNum w:abstractNumId="6" w15:restartNumberingAfterBreak="0">
+    <w:nsid w:val="6CB653C8"/>
+    <w:multiLevelType w:val="hybridMultilevel"/>
+    <w:tmpl w:val="CB40E65C"/>
+    <w:lvl w:ilvl="0" w:tplc="08090001">
+      <w:start w:val="1"/>
+      <w:numFmt w:val="bullet"/>
+      <w:lvlText w:val=""/>
+      <w:lvlJc w:val="left"/>
+      <w:pPr>
+        <w:ind w:left="720" w:hanging="360"/>
+      </w:pPr>
+      <w:rPr>
+        <w:rFonts w:ascii="Symbol" w:hAnsi="Symbol" w:hint="default"/>
+      </w:rPr>
+    </w:lvl>
+    <w:lvl w:ilvl="1" w:tplc="08090003">
+      <w:start w:val="1"/>
+      <w:numFmt w:val="bullet"/>
+      <w:lvlText w:val="o"/>
+      <w:lvlJc w:val="left"/>
+      <w:pPr>
+        <w:ind w:left="1440" w:hanging="360"/>
+      </w:pPr>
+      <w:rPr>
+        <w:rFonts w:ascii="Courier New" w:hAnsi="Courier New" w:cs="Courier New" w:hint="default"/>
+      </w:rPr>
+    </w:lvl>
+    <w:lvl w:ilvl="2" w:tplc="08090005">
+      <w:start w:val="1"/>
+      <w:numFmt w:val="bullet"/>
+      <w:lvlText w:val=""/>
+      <w:lvlJc w:val="left"/>
+      <w:pPr>
+        <w:ind w:left="2160" w:hanging="360"/>
+      </w:pPr>
+      <w:rPr>
+        <w:rFonts w:ascii="Wingdings" w:hAnsi="Wingdings" w:hint="default"/>
+      </w:rPr>
+    </w:lvl>
+    <w:lvl w:ilvl="3" w:tplc="08090001">
+      <w:start w:val="1"/>
+      <w:numFmt w:val="bullet"/>
+      <w:lvlText w:val=""/>
+      <w:lvlJc w:val="left"/>
+      <w:pPr>
+        <w:ind w:left="2880" w:hanging="360"/>
+      </w:pPr>
+      <w:rPr>
+        <w:rFonts w:ascii="Symbol" w:hAnsi="Symbol" w:hint="default"/>
+      </w:rPr>
+    </w:lvl>
+    <w:lvl w:ilvl="4" w:tplc="08090003">
+      <w:start w:val="1"/>
+      <w:numFmt w:val="bullet"/>
+      <w:lvlText w:val="o"/>
+      <w:lvlJc w:val="left"/>
+      <w:pPr>
+        <w:ind w:left="3600" w:hanging="360"/>
+      </w:pPr>
+      <w:rPr>
+        <w:rFonts w:ascii="Courier New" w:hAnsi="Courier New" w:cs="Courier New" w:hint="default"/>
+      </w:rPr>
+    </w:lvl>
+    <w:lvl w:ilvl="5" w:tplc="08090005">
+      <w:start w:val="1"/>
+      <w:numFmt w:val="bullet"/>
+      <w:lvlText w:val=""/>
+      <w:lvlJc w:val="left"/>
+      <w:pPr>
+        <w:ind w:left="4320" w:hanging="360"/>
+      </w:pPr>
+      <w:rPr>
+        <w:rFonts w:ascii="Wingdings" w:hAnsi="Wingdings" w:hint="default"/>
+      </w:rPr>
+    </w:lvl>
+    <w:lvl w:ilvl="6" w:tplc="08090001">
+      <w:start w:val="1"/>
+      <w:numFmt w:val="bullet"/>
+      <w:lvlText w:val=""/>
+      <w:lvlJc w:val="left"/>
+      <w:pPr>
+        <w:ind w:left="5040" w:hanging="360"/>
+      </w:pPr>
+      <w:rPr>
+        <w:rFonts w:ascii="Symbol" w:hAnsi="Symbol" w:hint="default"/>
+      </w:rPr>
+    </w:lvl>
+    <w:lvl w:ilvl="7" w:tplc="08090003">
+      <w:start w:val="1"/>
+      <w:numFmt w:val="bullet"/>
+      <w:lvlText w:val="o"/>
+      <w:lvlJc w:val="left"/>
+      <w:pPr>
+        <w:ind w:left="5760" w:hanging="360"/>
+      </w:pPr>
+      <w:rPr>
+        <w:rFonts w:ascii="Courier New" w:hAnsi="Courier New" w:cs="Courier New" w:hint="default"/>
+      </w:rPr>
+    </w:lvl>
+    <w:lvl w:ilvl="8" w:tplc="08090005">
+      <w:start w:val="1"/>
+      <w:numFmt w:val="bullet"/>
+      <w:lvlText w:val=""/>
+      <w:lvlJc w:val="left"/>
+      <w:pPr>
+        <w:ind w:left="6480" w:hanging="360"/>
+      </w:pPr>
+      <w:rPr>
+        <w:rFonts w:ascii="Wingdings" w:hAnsi="Wingdings" w:hint="default"/>
+      </w:rPr>
+    </w:lvl>
+  </w:abstractNum>
+  <w:abstractNum w:abstractNumId="7" w15:restartNumberingAfterBreak="0">
     <w:nsid w:val="7D1D21D9"/>
     <w:multiLevelType w:val="hybridMultilevel"/>
     <w:tmpl w:val="DEB2E424"/>
@@ -1005,10 +1936,22 @@
     <w:abstractNumId w:val="1"/>
   </w:num>
   <w:num w:numId="3">
-    <w:abstractNumId w:val="2"/>
+    <w:abstractNumId w:val="3"/>
   </w:num>
   <w:num w:numId="4">
-    <w:abstractNumId w:val="3"/>
+    <w:abstractNumId w:val="7"/>
+  </w:num>
+  <w:num w:numId="5">
+    <w:abstractNumId w:val="4"/>
+  </w:num>
+  <w:num w:numId="6">
+    <w:abstractNumId w:val="5"/>
+  </w:num>
+  <w:num w:numId="7">
+    <w:abstractNumId w:val="6"/>
+  </w:num>
+  <w:num w:numId="8">
+    <w:abstractNumId w:val="2"/>
   </w:num>
 </w:numbering>
 </file>

--- a/Development Records/Week 3.docx
+++ b/Development Records/Week 3.docx
@@ -300,86 +300,14 @@
         <w:t>Cameron Armstrong</w:t>
       </w:r>
       <w:r>
-        <w:t xml:space="preserve"> </w:t>
-      </w:r>
-    </w:p>
-    <w:p>
-      <w:pPr>
-        <w:pStyle w:val="ListParagraph"/>
-        <w:numPr>
-          <w:ilvl w:val="0"/>
-          <w:numId w:val="5"/>
-        </w:numPr>
-        <w:spacing w:after="0" w:line="240" w:lineRule="auto"/>
-      </w:pPr>
-      <w:bookmarkStart w:id="0" w:name="_Hlk7563203"/>
-      <w:r>
-        <w:t xml:space="preserve"> </w:t>
-      </w:r>
-      <w:r>
-        <w:t>Researched and wrote part for technical plan and user analysis (</w:t>
-      </w:r>
-      <w:r>
-        <w:t>2</w:t>
-      </w:r>
-      <w:r>
-        <w:t xml:space="preserve"> hour</w:t>
-      </w:r>
-      <w:r>
-        <w:t>s</w:t>
-      </w:r>
-      <w:r>
-        <w:t>)</w:t>
-      </w:r>
-    </w:p>
-    <w:bookmarkEnd w:id="0"/>
-    <w:p>
-      <w:pPr>
-        <w:pStyle w:val="ListParagraph"/>
-        <w:numPr>
-          <w:ilvl w:val="0"/>
-          <w:numId w:val="2"/>
-        </w:numPr>
-        <w:spacing w:after="0" w:line="240" w:lineRule="auto"/>
-      </w:pPr>
+        <w:t xml:space="preserve">, </w:t>
+      </w:r>
       <w:r>
         <w:t>Daniel Olsson</w:t>
       </w:r>
-    </w:p>
-    <w:p>
-      <w:pPr>
-        <w:pStyle w:val="ListParagraph"/>
-        <w:spacing w:after="0" w:line="240" w:lineRule="auto"/>
-      </w:pPr>
-      <w:r>
-        <w:t>o</w:t>
-      </w:r>
-      <w:r>
-        <w:tab/>
-        <w:t xml:space="preserve"> Researched and wrote part for technical plan and user analysis (</w:t>
-      </w:r>
-      <w:r>
-        <w:t>2</w:t>
-      </w:r>
-      <w:r>
-        <w:t xml:space="preserve"> hour</w:t>
-      </w:r>
-      <w:r>
-        <w:t>s</w:t>
-      </w:r>
-      <w:r>
-        <w:t>)</w:t>
-      </w:r>
-    </w:p>
-    <w:p>
-      <w:pPr>
-        <w:pStyle w:val="ListParagraph"/>
-        <w:numPr>
-          <w:ilvl w:val="0"/>
-          <w:numId w:val="2"/>
-        </w:numPr>
-        <w:spacing w:after="0" w:line="240" w:lineRule="auto"/>
-      </w:pPr>
+      <w:r>
+        <w:t xml:space="preserve">, </w:t>
+      </w:r>
       <w:r>
         <w:t xml:space="preserve">Joe </w:t>
       </w:r>
@@ -388,86 +316,28 @@
         <w:t>Douthwaite</w:t>
       </w:r>
       <w:proofErr w:type="spellEnd"/>
-    </w:p>
-    <w:p>
-      <w:pPr>
-        <w:pStyle w:val="ListParagraph"/>
-        <w:spacing w:after="0" w:line="240" w:lineRule="auto"/>
-      </w:pPr>
-      <w:r>
-        <w:t>o</w:t>
-      </w:r>
-      <w:r>
-        <w:tab/>
-        <w:t xml:space="preserve"> Researched and wrote part for technical plan and user analysis (</w:t>
-      </w:r>
-      <w:r>
-        <w:t xml:space="preserve">2 </w:t>
-      </w:r>
-      <w:r>
-        <w:t>hour</w:t>
-      </w:r>
-      <w:r>
-        <w:t>s</w:t>
-      </w:r>
-      <w:r>
-        <w:t>)</w:t>
-      </w:r>
-    </w:p>
-    <w:p>
-      <w:pPr>
-        <w:pStyle w:val="ListParagraph"/>
-        <w:numPr>
-          <w:ilvl w:val="0"/>
-          <w:numId w:val="2"/>
-        </w:numPr>
-        <w:spacing w:after="0" w:line="240" w:lineRule="auto"/>
-      </w:pPr>
+      <w:r>
+        <w:t xml:space="preserve">, </w:t>
+      </w:r>
       <w:r>
         <w:t>Josh Whelan</w:t>
       </w:r>
-    </w:p>
-    <w:p>
-      <w:pPr>
-        <w:pStyle w:val="ListParagraph"/>
-        <w:spacing w:after="0" w:line="240" w:lineRule="auto"/>
-      </w:pPr>
-      <w:r>
-        <w:t>o</w:t>
-      </w:r>
-      <w:r>
-        <w:tab/>
-        <w:t xml:space="preserve"> Researched  and wrote part for technical plan and user analysis </w:t>
-      </w:r>
-      <w:r>
-        <w:t>(</w:t>
-      </w:r>
-      <w:bookmarkStart w:id="1" w:name="_GoBack"/>
-      <w:bookmarkEnd w:id="1"/>
-      <w:r>
-        <w:t>2</w:t>
-      </w:r>
-      <w:r>
-        <w:t xml:space="preserve"> hour</w:t>
-      </w:r>
-      <w:r>
-        <w:t>s</w:t>
-      </w:r>
-      <w:r>
-        <w:t>)</w:t>
-      </w:r>
-    </w:p>
-    <w:p>
-      <w:pPr>
-        <w:pStyle w:val="ListParagraph"/>
-        <w:numPr>
-          <w:ilvl w:val="0"/>
-          <w:numId w:val="2"/>
-        </w:numPr>
-        <w:spacing w:after="0" w:line="240" w:lineRule="auto"/>
-      </w:pPr>
+      <w:r>
+        <w:t xml:space="preserve">, </w:t>
+      </w:r>
       <w:r>
         <w:t>Jack Fisher</w:t>
+      </w:r>
+      <w:r>
+        <w:t xml:space="preserve">, </w:t>
+      </w:r>
+      <w:proofErr w:type="spellStart"/>
+      <w:r>
+        <w:t>Sehun</w:t>
+      </w:r>
+      <w:proofErr w:type="spellEnd"/>
+      <w:r>
+        <w:t xml:space="preserve"> Babatunde</w:t>
       </w:r>
     </w:p>
     <w:p>
@@ -480,41 +350,10 @@
         <w:spacing w:after="0" w:line="240" w:lineRule="auto"/>
       </w:pPr>
       <w:r>
-        <w:t>Contribute towards technical plan and complete user analysis with Daniel Olsson.</w:t>
-      </w:r>
-    </w:p>
-    <w:p>
-      <w:pPr>
-        <w:pStyle w:val="ListParagraph"/>
-        <w:numPr>
-          <w:ilvl w:val="0"/>
-          <w:numId w:val="2"/>
-        </w:numPr>
-        <w:spacing w:after="0" w:line="240" w:lineRule="auto"/>
-      </w:pPr>
-      <w:r>
-        <w:t>Sehun Babatunde</w:t>
-      </w:r>
-    </w:p>
-    <w:p>
-      <w:pPr>
-        <w:pStyle w:val="ListParagraph"/>
-        <w:spacing w:after="0" w:line="240" w:lineRule="auto"/>
-      </w:pPr>
-      <w:r>
-        <w:t>o</w:t>
-      </w:r>
-      <w:r>
-        <w:tab/>
-        <w:t xml:space="preserve"> </w:t>
-      </w:r>
-      <w:proofErr w:type="gramStart"/>
-      <w:r>
-        <w:t>Researched  and</w:t>
-      </w:r>
-      <w:proofErr w:type="gramEnd"/>
-      <w:r>
-        <w:t xml:space="preserve"> wrote part for technical plan and user analysis (</w:t>
+        <w:t xml:space="preserve">Continued research and writing for user analysis and technical plan. </w:t>
+      </w:r>
+      <w:r>
+        <w:t>(</w:t>
       </w:r>
       <w:r>
         <w:t>2</w:t>
@@ -533,39 +372,9 @@
       <w:pPr>
         <w:spacing w:after="0" w:line="240" w:lineRule="auto"/>
       </w:pPr>
-    </w:p>
-    <w:p>
-      <w:pPr>
-        <w:pBdr>
-          <w:bottom w:val="single" w:sz="6" w:space="1" w:color="auto"/>
-        </w:pBdr>
-        <w:spacing w:after="0" w:line="240" w:lineRule="auto"/>
-        <w:rPr>
-          <w:b/>
-        </w:rPr>
-      </w:pPr>
-      <w:r>
-        <w:rPr>
-          <w:b/>
-        </w:rPr>
-        <w:t>Action Log</w:t>
-      </w:r>
-    </w:p>
-    <w:p>
-      <w:pPr>
-        <w:spacing w:after="0" w:line="240" w:lineRule="auto"/>
-        <w:rPr>
-          <w:i/>
-        </w:rPr>
-      </w:pPr>
-      <w:r>
-        <w:rPr>
-          <w:i/>
-        </w:rPr>
-        <w:t>A description of how much time was spent during the week by each member and the actions performed during this time.</w:t>
-      </w:r>
-    </w:p>
-    <w:p/>
+      <w:bookmarkStart w:id="0" w:name="_GoBack"/>
+      <w:bookmarkEnd w:id="0"/>
+    </w:p>
     <w:p>
       <w:pPr>
         <w:pStyle w:val="ListParagraph"/>
@@ -605,12 +414,6 @@
     <w:p>
       <w:pPr>
         <w:pStyle w:val="ListParagraph"/>
-        <w:ind w:left="1440"/>
-      </w:pPr>
-    </w:p>
-    <w:p>
-      <w:pPr>
-        <w:pStyle w:val="ListParagraph"/>
         <w:numPr>
           <w:ilvl w:val="0"/>
           <w:numId w:val="4"/>
@@ -646,58 +449,15 @@
         <w:spacing w:after="0" w:line="240" w:lineRule="auto"/>
       </w:pPr>
       <w:r>
-        <w:t xml:space="preserve">Any significant risks and actions to avoid, reduce or tackle them.) </w:t>
-      </w:r>
-    </w:p>
-    <w:p>
-      <w:pPr>
-        <w:pStyle w:val="ListParagraph"/>
-        <w:numPr>
-          <w:ilvl w:val="0"/>
-          <w:numId w:val="6"/>
-        </w:numPr>
-      </w:pPr>
-      <w:r>
-        <w:t xml:space="preserve"> (1 hour)</w:t>
-      </w:r>
-    </w:p>
-    <w:p>
-      <w:r>
-        <w:t xml:space="preserve">      </w:t>
-      </w:r>
-    </w:p>
-    <w:p/>
-    <w:p/>
-    <w:p>
-      <w:pPr>
-        <w:pStyle w:val="ListParagraph"/>
-        <w:numPr>
-          <w:ilvl w:val="0"/>
-          <w:numId w:val="8"/>
-        </w:numPr>
-      </w:pPr>
-      <w:r>
-        <w:t xml:space="preserve">Daniel Olsson </w:t>
-      </w:r>
-    </w:p>
-    <w:p>
+        <w:t>Any significant risks and actions to avoid, reduce or tackle them.</w:t>
+      </w:r>
       <w:r>
         <w:t xml:space="preserve"> </w:t>
       </w:r>
       <w:r>
-        <w:t xml:space="preserve">O </w:t>
-      </w:r>
-      <w:r>
-        <w:t>Researched and wrote part for technical plan and user analysis (Estimate cost, Worker time, cost per day and overheads</w:t>
-      </w:r>
-      <w:r>
-        <w:t xml:space="preserve">, </w:t>
-      </w:r>
-      <w:r>
-        <w:t>Commercial software license costs.  (1 hour)</w:t>
-      </w:r>
-    </w:p>
-    <w:p/>
+        <w:t>(1 hour)</w:t>
+      </w:r>
+    </w:p>
     <w:p>
       <w:pPr>
         <w:pStyle w:val="ListParagraph"/>
@@ -708,23 +468,8 @@
         <w:spacing w:after="0" w:line="240" w:lineRule="auto"/>
       </w:pPr>
       <w:r>
-        <w:rPr>
-          <w:rFonts w:cstheme="minorHAnsi"/>
-          <w:color w:val="24292E"/>
-          <w:shd w:val="clear" w:color="auto" w:fill="FFFFFF"/>
-        </w:rPr>
-        <w:t xml:space="preserve">Joe </w:t>
-      </w:r>
-      <w:proofErr w:type="spellStart"/>
-      <w:r>
-        <w:rPr>
-          <w:rFonts w:cstheme="minorHAnsi"/>
-          <w:color w:val="24292E"/>
-          <w:shd w:val="clear" w:color="auto" w:fill="FFFFFF"/>
-        </w:rPr>
-        <w:t>Douthwaite</w:t>
-      </w:r>
-      <w:proofErr w:type="spellEnd"/>
+        <w:t xml:space="preserve">Daniel Olsson </w:t>
+      </w:r>
     </w:p>
     <w:p>
       <w:pPr>
@@ -736,15 +481,40 @@
         <w:spacing w:after="0" w:line="240" w:lineRule="auto"/>
       </w:pPr>
       <w:r>
-        <w:t>Researched and wrote part for technical plan and user analysis (</w:t>
-      </w:r>
-      <w:r>
-        <w:rPr>
-          <w:rFonts w:cstheme="minorHAnsi"/>
-          <w:color w:val="24292E"/>
-          <w:shd w:val="clear" w:color="auto" w:fill="FFFFFF"/>
-        </w:rPr>
-        <w:t xml:space="preserve">Team processes and operational procedures.) (1 hour) </w:t>
+        <w:t>Researched and wrote about e</w:t>
+      </w:r>
+      <w:r>
+        <w:t>stimate</w:t>
+      </w:r>
+      <w:r>
+        <w:t>d</w:t>
+      </w:r>
+      <w:r>
+        <w:t xml:space="preserve"> cost</w:t>
+      </w:r>
+      <w:r>
+        <w:t>s</w:t>
+      </w:r>
+      <w:r>
+        <w:t xml:space="preserve">, </w:t>
+      </w:r>
+      <w:r>
+        <w:t>w</w:t>
+      </w:r>
+      <w:r>
+        <w:t>orker time, cost per day and overheads</w:t>
+      </w:r>
+      <w:r>
+        <w:t xml:space="preserve"> and</w:t>
+      </w:r>
+      <w:r>
+        <w:t xml:space="preserve"> </w:t>
+      </w:r>
+      <w:r>
+        <w:t>c</w:t>
+      </w:r>
+      <w:r>
+        <w:t>ommercial software license costs.  (1 hour)</w:t>
       </w:r>
     </w:p>
     <w:p>
@@ -762,8 +532,18 @@
           <w:color w:val="24292E"/>
           <w:shd w:val="clear" w:color="auto" w:fill="FFFFFF"/>
         </w:rPr>
-        <w:t>Josh Whelan</w:t>
-      </w:r>
+        <w:t xml:space="preserve">Joe </w:t>
+      </w:r>
+      <w:proofErr w:type="spellStart"/>
+      <w:r>
+        <w:rPr>
+          <w:rFonts w:cstheme="minorHAnsi"/>
+          <w:color w:val="24292E"/>
+          <w:shd w:val="clear" w:color="auto" w:fill="FFFFFF"/>
+        </w:rPr>
+        <w:t>Douthwaite</w:t>
+      </w:r>
+      <w:proofErr w:type="spellEnd"/>
     </w:p>
     <w:p>
       <w:pPr>
@@ -774,55 +554,19 @@
         </w:numPr>
         <w:spacing w:after="0" w:line="240" w:lineRule="auto"/>
       </w:pPr>
-      <w:bookmarkStart w:id="2" w:name="_Hlk7563984"/>
+      <w:r>
+        <w:t xml:space="preserve">Researched and wrote </w:t>
+      </w:r>
+      <w:r>
+        <w:t>about t</w:t>
+      </w:r>
       <w:r>
         <w:rPr>
           <w:rFonts w:cstheme="minorHAnsi"/>
           <w:color w:val="24292E"/>
           <w:shd w:val="clear" w:color="auto" w:fill="FFFFFF"/>
         </w:rPr>
-        <w:t>Researched and wrote part for technical plan and user analysis</w:t>
-      </w:r>
-      <w:bookmarkEnd w:id="2"/>
-      <w:r>
-        <w:rPr>
-          <w:rFonts w:cstheme="minorHAnsi"/>
-          <w:color w:val="24292E"/>
-          <w:shd w:val="clear" w:color="auto" w:fill="FFFFFF"/>
-        </w:rPr>
-        <w:t xml:space="preserve"> (</w:t>
-      </w:r>
-      <w:r>
-        <w:rPr>
-          <w:rFonts w:cstheme="minorHAnsi"/>
-          <w:color w:val="24292E"/>
-          <w:shd w:val="clear" w:color="auto" w:fill="FFFFFF"/>
-        </w:rPr>
-        <w:t xml:space="preserve">user interface/interaction designs for the AR </w:t>
-      </w:r>
-      <w:r>
-        <w:rPr>
-          <w:rFonts w:cstheme="minorHAnsi"/>
-          <w:color w:val="24292E"/>
-          <w:shd w:val="clear" w:color="auto" w:fill="FFFFFF"/>
-        </w:rPr>
-        <w:t xml:space="preserve">application, </w:t>
-      </w:r>
-      <w:r>
-        <w:rPr>
-          <w:rFonts w:cstheme="minorHAnsi"/>
-          <w:color w:val="24292E"/>
-          <w:shd w:val="clear" w:color="auto" w:fill="FFFFFF"/>
-        </w:rPr>
-        <w:t>alternative potential approaches.</w:t>
-      </w:r>
-      <w:r>
-        <w:rPr>
-          <w:rFonts w:cstheme="minorHAnsi"/>
-          <w:color w:val="24292E"/>
-          <w:shd w:val="clear" w:color="auto" w:fill="FFFFFF"/>
-        </w:rPr>
-        <w:t>) (1 hour)</w:t>
+        <w:t xml:space="preserve">eam processes and operational procedures. (1 hour) </w:t>
       </w:r>
     </w:p>
     <w:p>
@@ -840,7 +584,7 @@
           <w:color w:val="24292E"/>
           <w:shd w:val="clear" w:color="auto" w:fill="FFFFFF"/>
         </w:rPr>
-        <w:t>Sehun Babatunde</w:t>
+        <w:t>Josh Whelan</w:t>
       </w:r>
     </w:p>
     <w:p>
@@ -852,22 +596,23 @@
         </w:numPr>
         <w:spacing w:after="0" w:line="240" w:lineRule="auto"/>
       </w:pPr>
+      <w:bookmarkStart w:id="1" w:name="_Hlk7563984"/>
       <w:r>
         <w:rPr>
           <w:rFonts w:cstheme="minorHAnsi"/>
           <w:color w:val="24292E"/>
           <w:shd w:val="clear" w:color="auto" w:fill="FFFFFF"/>
         </w:rPr>
-        <w:t xml:space="preserve">Researched and wrote part for technical plan and user </w:t>
-      </w:r>
-      <w:proofErr w:type="gramStart"/>
+        <w:t xml:space="preserve">Researched and </w:t>
+      </w:r>
+      <w:bookmarkEnd w:id="1"/>
       <w:r>
         <w:rPr>
           <w:rFonts w:cstheme="minorHAnsi"/>
           <w:color w:val="24292E"/>
           <w:shd w:val="clear" w:color="auto" w:fill="FFFFFF"/>
         </w:rPr>
-        <w:t>analysis</w:t>
+        <w:t xml:space="preserve">wrote about </w:t>
       </w:r>
       <w:r>
         <w:rPr>
@@ -875,16 +620,15 @@
           <w:color w:val="24292E"/>
           <w:shd w:val="clear" w:color="auto" w:fill="FFFFFF"/>
         </w:rPr>
-        <w:t xml:space="preserve">  (</w:t>
-      </w:r>
-      <w:proofErr w:type="gramEnd"/>
+        <w:t>user interface</w:t>
+      </w:r>
       <w:r>
         <w:rPr>
           <w:rFonts w:cstheme="minorHAnsi"/>
           <w:color w:val="24292E"/>
           <w:shd w:val="clear" w:color="auto" w:fill="FFFFFF"/>
         </w:rPr>
-        <w:t xml:space="preserve">Investigation methods, development lifecycle and application </w:t>
+        <w:t xml:space="preserve">, </w:t>
       </w:r>
       <w:r>
         <w:rPr>
@@ -892,7 +636,7 @@
           <w:color w:val="24292E"/>
           <w:shd w:val="clear" w:color="auto" w:fill="FFFFFF"/>
         </w:rPr>
-        <w:t>structure,</w:t>
+        <w:t xml:space="preserve">interaction designs for the AR </w:t>
       </w:r>
       <w:r>
         <w:rPr>
@@ -900,7 +644,7 @@
           <w:color w:val="24292E"/>
           <w:shd w:val="clear" w:color="auto" w:fill="FFFFFF"/>
         </w:rPr>
-        <w:t xml:space="preserve"> Implementation</w:t>
+        <w:t>application</w:t>
       </w:r>
       <w:r>
         <w:rPr>
@@ -908,7 +652,7 @@
           <w:color w:val="24292E"/>
           <w:shd w:val="clear" w:color="auto" w:fill="FFFFFF"/>
         </w:rPr>
-        <w:t xml:space="preserve"> approaches.</w:t>
+        <w:t xml:space="preserve"> and </w:t>
       </w:r>
       <w:r>
         <w:rPr>
@@ -916,7 +660,99 @@
           <w:color w:val="24292E"/>
           <w:shd w:val="clear" w:color="auto" w:fill="FFFFFF"/>
         </w:rPr>
-        <w:t>)</w:t>
+        <w:t>alternative potential approaches.</w:t>
+      </w:r>
+      <w:r>
+        <w:rPr>
+          <w:rFonts w:cstheme="minorHAnsi"/>
+          <w:color w:val="24292E"/>
+          <w:shd w:val="clear" w:color="auto" w:fill="FFFFFF"/>
+        </w:rPr>
+        <w:t xml:space="preserve"> (1 hour)</w:t>
+      </w:r>
+    </w:p>
+    <w:p>
+      <w:pPr>
+        <w:pStyle w:val="ListParagraph"/>
+        <w:numPr>
+          <w:ilvl w:val="0"/>
+          <w:numId w:val="7"/>
+        </w:numPr>
+        <w:spacing w:after="0" w:line="240" w:lineRule="auto"/>
+      </w:pPr>
+      <w:r>
+        <w:rPr>
+          <w:rFonts w:cstheme="minorHAnsi"/>
+          <w:color w:val="24292E"/>
+          <w:shd w:val="clear" w:color="auto" w:fill="FFFFFF"/>
+        </w:rPr>
+        <w:t>Sehun Babatunde</w:t>
+      </w:r>
+    </w:p>
+    <w:p>
+      <w:pPr>
+        <w:pStyle w:val="ListParagraph"/>
+        <w:numPr>
+          <w:ilvl w:val="1"/>
+          <w:numId w:val="7"/>
+        </w:numPr>
+        <w:spacing w:after="0" w:line="240" w:lineRule="auto"/>
+      </w:pPr>
+      <w:r>
+        <w:rPr>
+          <w:rFonts w:cstheme="minorHAnsi"/>
+          <w:color w:val="24292E"/>
+          <w:shd w:val="clear" w:color="auto" w:fill="FFFFFF"/>
+        </w:rPr>
+        <w:t xml:space="preserve">Researched and wrote </w:t>
+      </w:r>
+      <w:r>
+        <w:rPr>
+          <w:rFonts w:cstheme="minorHAnsi"/>
+          <w:color w:val="24292E"/>
+          <w:shd w:val="clear" w:color="auto" w:fill="FFFFFF"/>
+        </w:rPr>
+        <w:t>about i</w:t>
+      </w:r>
+      <w:r>
+        <w:rPr>
+          <w:rFonts w:cstheme="minorHAnsi"/>
+          <w:color w:val="24292E"/>
+          <w:shd w:val="clear" w:color="auto" w:fill="FFFFFF"/>
+        </w:rPr>
+        <w:t xml:space="preserve">nvestigation methods, development lifecycle and application </w:t>
+      </w:r>
+      <w:r>
+        <w:rPr>
+          <w:rFonts w:cstheme="minorHAnsi"/>
+          <w:color w:val="24292E"/>
+          <w:shd w:val="clear" w:color="auto" w:fill="FFFFFF"/>
+        </w:rPr>
+        <w:t>structure</w:t>
+      </w:r>
+      <w:r>
+        <w:rPr>
+          <w:rFonts w:cstheme="minorHAnsi"/>
+          <w:color w:val="24292E"/>
+          <w:shd w:val="clear" w:color="auto" w:fill="FFFFFF"/>
+        </w:rPr>
+        <w:t xml:space="preserve"> and i</w:t>
+      </w:r>
+      <w:r>
+        <w:rPr>
+          <w:rFonts w:cstheme="minorHAnsi"/>
+          <w:color w:val="24292E"/>
+          <w:shd w:val="clear" w:color="auto" w:fill="FFFFFF"/>
+        </w:rPr>
+        <w:t>mplementation</w:t>
+      </w:r>
+      <w:r>
+        <w:rPr>
+          <w:rFonts w:cstheme="minorHAnsi"/>
+          <w:color w:val="24292E"/>
+          <w:shd w:val="clear" w:color="auto" w:fill="FFFFFF"/>
+        </w:rPr>
+        <w:t xml:space="preserve"> approaches.</w:t>
       </w:r>
       <w:r>
         <w:rPr>

--- a/Development Records/Week 3.docx
+++ b/Development Records/Week 3.docx
@@ -370,13 +370,6 @@
     </w:p>
     <w:p>
       <w:pPr>
-        <w:spacing w:after="0" w:line="240" w:lineRule="auto"/>
-      </w:pPr>
-      <w:bookmarkStart w:id="0" w:name="_GoBack"/>
-      <w:bookmarkEnd w:id="0"/>
-    </w:p>
-    <w:p>
-      <w:pPr>
         <w:pStyle w:val="ListParagraph"/>
         <w:numPr>
           <w:ilvl w:val="0"/>
@@ -596,7 +589,7 @@
         </w:numPr>
         <w:spacing w:after="0" w:line="240" w:lineRule="auto"/>
       </w:pPr>
-      <w:bookmarkStart w:id="1" w:name="_Hlk7563984"/>
+      <w:bookmarkStart w:id="0" w:name="_Hlk7563984"/>
       <w:r>
         <w:rPr>
           <w:rFonts w:cstheme="minorHAnsi"/>
@@ -605,7 +598,7 @@
         </w:rPr>
         <w:t xml:space="preserve">Researched and </w:t>
       </w:r>
-      <w:bookmarkEnd w:id="1"/>
+      <w:bookmarkEnd w:id="0"/>
       <w:r>
         <w:rPr>
           <w:rFonts w:cstheme="minorHAnsi"/>
@@ -765,14 +758,30 @@
     </w:p>
     <w:p>
       <w:pPr>
-        <w:pStyle w:val="ListParagraph"/>
-        <w:spacing w:after="0" w:line="240" w:lineRule="auto"/>
-        <w:ind w:left="1440"/>
-      </w:pPr>
+        <w:spacing w:after="0" w:line="240" w:lineRule="auto"/>
+      </w:pPr>
+      <w:bookmarkStart w:id="1" w:name="_GoBack"/>
+      <w:bookmarkEnd w:id="1"/>
+    </w:p>
+    <w:p>
+      <w:pPr>
+        <w:spacing w:after="0" w:line="240" w:lineRule="auto"/>
+      </w:pPr>
+      <w:r>
+        <w:t xml:space="preserve">Project GitHub </w:t>
+      </w:r>
+      <w:hyperlink r:id="rId7" w:history="1">
+        <w:r>
+          <w:rPr>
+            <w:rStyle w:val="Hyperlink"/>
+          </w:rPr>
+          <w:t>https://github.com/crouchbindset/professionalskills</w:t>
+        </w:r>
+      </w:hyperlink>
     </w:p>
     <w:p/>
     <w:sectPr>
-      <w:headerReference w:type="default" r:id="rId7"/>
+      <w:headerReference w:type="default" r:id="rId8"/>
       <w:pgSz w:w="11906" w:h="16838"/>
       <w:pgMar w:top="1440" w:right="1440" w:bottom="1440" w:left="1440" w:header="708" w:footer="708" w:gutter="0"/>
       <w:cols w:space="708"/>
@@ -2259,6 +2268,18 @@
       <w:contextualSpacing/>
     </w:pPr>
   </w:style>
+  <w:style w:type="character" w:styleId="Hyperlink">
+    <w:name w:val="Hyperlink"/>
+    <w:basedOn w:val="DefaultParagraphFont"/>
+    <w:uiPriority w:val="99"/>
+    <w:semiHidden/>
+    <w:unhideWhenUsed/>
+    <w:rsid w:val="002E62BB"/>
+    <w:rPr>
+      <w:color w:val="0000FF"/>
+      <w:u w:val="single"/>
+    </w:rPr>
+  </w:style>
 </w:styles>
 </file>
 
